--- a/inst/extdata/DFFH_maps_guidance.docx
+++ b/inst/extdata/DFFH_maps_guidance.docx
@@ -1275,7 +1275,19 @@
           <w:rPr>
             <w:rStyle w:val="Hyperlink"/>
           </w:rPr>
-          <w:t>Outer Easten Melbourne – local government areas</w:t>
+          <w:t>Outer Easte</w:t>
+        </w:r>
+        <w:r>
+          <w:rPr>
+            <w:rStyle w:val="Hyperlink"/>
+          </w:rPr>
+          <w:t>r</w:t>
+        </w:r>
+        <w:r>
+          <w:rPr>
+            <w:rStyle w:val="Hyperlink"/>
+          </w:rPr>
+          <w:t>n Melbourne – local government areas</w:t>
         </w:r>
         <w:r>
           <w:rPr>
@@ -1337,7 +1349,19 @@
           <w:rPr>
             <w:rStyle w:val="Hyperlink"/>
           </w:rPr>
-          <w:t>Inner Easter Melbourne – local government areas</w:t>
+          <w:t>Inner Easter</w:t>
+        </w:r>
+        <w:r>
+          <w:rPr>
+            <w:rStyle w:val="Hyperlink"/>
+          </w:rPr>
+          <w:t>n</w:t>
+        </w:r>
+        <w:r>
+          <w:rPr>
+            <w:rStyle w:val="Hyperlink"/>
+          </w:rPr>
+          <w:t xml:space="preserve"> Melbourne – local government areas</w:t>
         </w:r>
         <w:r>
           <w:rPr>
@@ -2537,7 +2561,13 @@
       </w:pPr>
       <w:bookmarkStart w:id="18" w:name="_Toc136261572"/>
       <w:r>
-        <w:t>Outer Easten Melbourne</w:t>
+        <w:t>Outer Easte</w:t>
+      </w:r>
+      <w:r>
+        <w:t>r</w:t>
+      </w:r>
+      <w:r>
+        <w:t>n Melbourne</w:t>
       </w:r>
       <w:r>
         <w:t xml:space="preserve"> – </w:t>
@@ -2577,7 +2607,13 @@
       </w:pPr>
       <w:bookmarkStart w:id="19" w:name="_Toc136261573"/>
       <w:r>
-        <w:t>Inner Easter Melbourne</w:t>
+        <w:t>Inner Easter</w:t>
+      </w:r>
+      <w:r>
+        <w:t>n</w:t>
+      </w:r>
+      <w:r>
+        <w:t xml:space="preserve"> Melbourne</w:t>
       </w:r>
       <w:r>
         <w:t xml:space="preserve"> – </w:t>
@@ -8285,6 +8321,10 @@
 </file>
 
 <file path=customXml/item1.xml><?xml version="1.0" encoding="utf-8"?>
+<b:Sources xmlns:b="http://schemas.openxmlformats.org/officeDocument/2006/bibliography" xmlns="http://schemas.openxmlformats.org/officeDocument/2006/bibliography" SelectedStyle="\APASixthEditionOfficeOnline.xsl" StyleName="APA" Version="6"/>
+</file>
+
+<file path=customXml/item2.xml><?xml version="1.0" encoding="utf-8"?>
 <ct:contentTypeSchema xmlns:ct="http://schemas.microsoft.com/office/2006/metadata/contentType" xmlns:ma="http://schemas.microsoft.com/office/2006/metadata/properties/metaAttributes" ct:_="" ma:_="" ma:contentTypeName="Document" ma:contentTypeID="0x0101009F0C4347C5C6D34BA8C9FCC4F57D19B6" ma:contentTypeVersion="19" ma:contentTypeDescription="Create a new document." ma:contentTypeScope="" ma:versionID="c9115394f73e1d013b1fcb802716e2e5">
   <xsd:schema xmlns:xsd="http://www.w3.org/2001/XMLSchema" xmlns:xs="http://www.w3.org/2001/XMLSchema" xmlns:p="http://schemas.microsoft.com/office/2006/metadata/properties" xmlns:ns2="06badf41-c0a1-41a6-983a-efd542c2c878" xmlns:ns3="51ef5222-d273-4e86-adbf-8aa3d9e99a84" xmlns:ns4="5ce0f2b5-5be5-4508-bce9-d7011ece0659" targetNamespace="http://schemas.microsoft.com/office/2006/metadata/properties" ma:root="true" ma:fieldsID="fc8f4ad66ee9141efca923f44349b940" ns2:_="" ns3:_="" ns4:_="">
     <xsd:import namespace="06badf41-c0a1-41a6-983a-efd542c2c878"/>
@@ -8538,20 +8578,7 @@
 </ct:contentTypeSchema>
 </file>
 
-<file path=customXml/item2.xml><?xml version="1.0" encoding="utf-8"?>
-<b:Sources xmlns:b="http://schemas.openxmlformats.org/officeDocument/2006/bibliography" xmlns="http://schemas.openxmlformats.org/officeDocument/2006/bibliography" SelectedStyle="\APASixthEditionOfficeOnline.xsl" StyleName="APA" Version="6"/>
-</file>
-
 <file path=customXml/item3.xml><?xml version="1.0" encoding="utf-8"?>
-<?mso-contentType ?>
-<FormTemplates xmlns="http://schemas.microsoft.com/sharepoint/v3/contenttype/forms">
-  <Display>DocumentLibraryForm</Display>
-  <Edit>DocumentLibraryForm</Edit>
-  <New>DocumentLibraryForm</New>
-</FormTemplates>
-</file>
-
-<file path=customXml/item4.xml><?xml version="1.0" encoding="utf-8"?>
 <p:properties xmlns:p="http://schemas.microsoft.com/office/2006/metadata/properties" xmlns:xsi="http://www.w3.org/2001/XMLSchema-instance" xmlns:pc="http://schemas.microsoft.com/office/infopath/2007/PartnerControls">
   <documentManagement>
     <TaxCatchAll xmlns="5ce0f2b5-5be5-4508-bce9-d7011ece0659" xsi:nil="true"/>
@@ -8563,7 +8590,24 @@
 </p:properties>
 </file>
 
+<file path=customXml/item4.xml><?xml version="1.0" encoding="utf-8"?>
+<?mso-contentType ?>
+<FormTemplates xmlns="http://schemas.microsoft.com/sharepoint/v3/contenttype/forms">
+  <Display>DocumentLibraryForm</Display>
+  <Edit>DocumentLibraryForm</Edit>
+  <New>DocumentLibraryForm</New>
+</FormTemplates>
+</file>
+
 <file path=customXml/itemProps1.xml><?xml version="1.0" encoding="utf-8"?>
+<ds:datastoreItem xmlns:ds="http://schemas.openxmlformats.org/officeDocument/2006/customXml" ds:itemID="{C30E650E-AC1E-48EA-81B8-1F904E97E90D}">
+  <ds:schemaRefs>
+    <ds:schemaRef ds:uri="http://schemas.openxmlformats.org/officeDocument/2006/bibliography"/>
+  </ds:schemaRefs>
+</ds:datastoreItem>
+</file>
+
+<file path=customXml/itemProps2.xml><?xml version="1.0" encoding="utf-8"?>
 <ds:datastoreItem xmlns:ds="http://schemas.openxmlformats.org/officeDocument/2006/customXml" ds:itemID="{907CF3F8-97D0-4128-80DA-ED20E4D1B79C}">
   <ds:schemaRefs>
     <ds:schemaRef ds:uri="http://schemas.microsoft.com/office/2006/metadata/contentType"/>
@@ -8583,23 +8627,7 @@
 </ds:datastoreItem>
 </file>
 
-<file path=customXml/itemProps2.xml><?xml version="1.0" encoding="utf-8"?>
-<ds:datastoreItem xmlns:ds="http://schemas.openxmlformats.org/officeDocument/2006/customXml" ds:itemID="{C30E650E-AC1E-48EA-81B8-1F904E97E90D}">
-  <ds:schemaRefs>
-    <ds:schemaRef ds:uri="http://schemas.openxmlformats.org/officeDocument/2006/bibliography"/>
-  </ds:schemaRefs>
-</ds:datastoreItem>
-</file>
-
 <file path=customXml/itemProps3.xml><?xml version="1.0" encoding="utf-8"?>
-<ds:datastoreItem xmlns:ds="http://schemas.openxmlformats.org/officeDocument/2006/customXml" ds:itemID="{58CE1EBB-C189-4849-810F-0EC61D30BAF7}">
-  <ds:schemaRefs>
-    <ds:schemaRef ds:uri="http://schemas.microsoft.com/sharepoint/v3/contenttype/forms"/>
-  </ds:schemaRefs>
-</ds:datastoreItem>
-</file>
-
-<file path=customXml/itemProps4.xml><?xml version="1.0" encoding="utf-8"?>
 <ds:datastoreItem xmlns:ds="http://schemas.openxmlformats.org/officeDocument/2006/customXml" ds:itemID="{66AC28CD-794A-4DE5-9080-AF945367D2AC}">
   <ds:schemaRefs>
     <ds:schemaRef ds:uri="http://schemas.microsoft.com/office/2006/metadata/properties"/>
@@ -8608,4 +8636,12 @@
     <ds:schemaRef ds:uri="06badf41-c0a1-41a6-983a-efd542c2c878"/>
   </ds:schemaRefs>
 </ds:datastoreItem>
+</file>
+
+<file path=customXml/itemProps4.xml><?xml version="1.0" encoding="utf-8"?>
+<ds:datastoreItem xmlns:ds="http://schemas.openxmlformats.org/officeDocument/2006/customXml" ds:itemID="{58CE1EBB-C189-4849-810F-0EC61D30BAF7}">
+  <ds:schemaRefs>
+    <ds:schemaRef ds:uri="http://schemas.microsoft.com/sharepoint/v3/contenttype/forms"/>
+  </ds:schemaRefs>
+</ds:datastoreItem>
 </file>
--- a/inst/extdata/DFFH_maps_guidance.docx
+++ b/inst/extdata/DFFH_maps_guidance.docx
@@ -964,7 +964,19 @@
           <w:rPr>
             <w:rStyle w:val="Hyperlink"/>
           </w:rPr>
-          <w:t>Hume Meri-bek – local government areas</w:t>
+          <w:t xml:space="preserve">Hume </w:t>
+        </w:r>
+        <w:r>
+          <w:rPr>
+            <w:rStyle w:val="Hyperlink"/>
+          </w:rPr>
+          <w:t>Merri</w:t>
+        </w:r>
+        <w:r>
+          <w:rPr>
+            <w:rStyle w:val="Hyperlink"/>
+          </w:rPr>
+          <w:t>-bek – local government areas</w:t>
         </w:r>
         <w:r>
           <w:rPr>
@@ -1892,8 +1904,13 @@
       </w:pPr>
       <w:bookmarkStart w:id="4" w:name="_Toc136261559"/>
       <w:r>
-        <w:t>Wimmera South West</w:t>
-      </w:r>
+        <w:t xml:space="preserve">Wimmera </w:t>
+      </w:r>
+      <w:proofErr w:type="gramStart"/>
+      <w:r>
+        <w:t>South West</w:t>
+      </w:r>
+      <w:proofErr w:type="gramEnd"/>
       <w:r>
         <w:t xml:space="preserve"> </w:t>
       </w:r>
@@ -1986,9 +2003,11 @@
           <w:b/>
         </w:rPr>
       </w:pPr>
+      <w:proofErr w:type="spellStart"/>
       <w:r>
         <w:t>Yarriamblack</w:t>
       </w:r>
+      <w:proofErr w:type="spellEnd"/>
     </w:p>
     <w:p>
       <w:pPr>
@@ -2034,9 +2053,11 @@
       <w:pPr>
         <w:pStyle w:val="Bullet1"/>
       </w:pPr>
+      <w:proofErr w:type="spellStart"/>
       <w:r>
         <w:t>Queenscliffe</w:t>
       </w:r>
+      <w:proofErr w:type="spellEnd"/>
     </w:p>
     <w:p>
       <w:pPr>
@@ -2066,10 +2087,12 @@
       <w:pPr>
         <w:pStyle w:val="Bullet1"/>
       </w:pPr>
+      <w:proofErr w:type="spellStart"/>
       <w:r>
         <w:lastRenderedPageBreak/>
         <w:t>Balllarat</w:t>
       </w:r>
+      <w:proofErr w:type="spellEnd"/>
     </w:p>
     <w:p>
       <w:pPr>
@@ -2164,8 +2187,13 @@
         <w:pStyle w:val="Heading2"/>
       </w:pPr>
       <w:bookmarkStart w:id="9" w:name="_Toc136261563"/>
-      <w:r>
-        <w:t>Brimbank Melton</w:t>
+      <w:proofErr w:type="spellStart"/>
+      <w:r>
+        <w:t>Brimbank</w:t>
+      </w:r>
+      <w:proofErr w:type="spellEnd"/>
+      <w:r>
+        <w:t xml:space="preserve"> Melton</w:t>
       </w:r>
       <w:r>
         <w:t xml:space="preserve"> – </w:t>
@@ -2179,9 +2207,11 @@
       <w:pPr>
         <w:pStyle w:val="Bullet1"/>
       </w:pPr>
+      <w:proofErr w:type="spellStart"/>
       <w:r>
         <w:t>Brimbank</w:t>
       </w:r>
+      <w:proofErr w:type="spellEnd"/>
     </w:p>
     <w:p>
       <w:pPr>
@@ -2237,9 +2267,11 @@
       <w:pPr>
         <w:pStyle w:val="Bullet1"/>
       </w:pPr>
+      <w:proofErr w:type="spellStart"/>
       <w:r>
         <w:t>Buloke</w:t>
       </w:r>
+      <w:proofErr w:type="spellEnd"/>
     </w:p>
     <w:p>
       <w:pPr>
@@ -2322,8 +2354,16 @@
         <w:t xml:space="preserve">Hume </w:t>
       </w:r>
       <w:r>
-        <w:t>Meri-bek</w:t>
-      </w:r>
+        <w:t>Merri</w:t>
+      </w:r>
+      <w:r>
+        <w:t>-</w:t>
+      </w:r>
+      <w:proofErr w:type="spellStart"/>
+      <w:r>
+        <w:t>bek</w:t>
+      </w:r>
+      <w:proofErr w:type="spellEnd"/>
       <w:r>
         <w:t xml:space="preserve"> – </w:t>
       </w:r>
@@ -2351,16 +2391,26 @@
         <w:t>r</w:t>
       </w:r>
       <w:r>
-        <w:t>i-bek</w:t>
-      </w:r>
+        <w:t>i-</w:t>
+      </w:r>
+      <w:proofErr w:type="spellStart"/>
+      <w:r>
+        <w:t>bek</w:t>
+      </w:r>
+      <w:proofErr w:type="spellEnd"/>
     </w:p>
     <w:p>
       <w:pPr>
         <w:pStyle w:val="Heading2"/>
       </w:pPr>
       <w:bookmarkStart w:id="14" w:name="_Toc136261568"/>
-      <w:r>
-        <w:t>North Eastern Melbourne</w:t>
+      <w:proofErr w:type="gramStart"/>
+      <w:r>
+        <w:t>North Eastern</w:t>
+      </w:r>
+      <w:proofErr w:type="gramEnd"/>
+      <w:r>
+        <w:t xml:space="preserve"> Melbourne</w:t>
       </w:r>
       <w:r>
         <w:t xml:space="preserve"> – </w:t>
@@ -2706,6 +2756,9 @@
         <w:t>Inner Gippsland</w:t>
       </w:r>
       <w:bookmarkEnd w:id="22"/>
+      <w:r>
+        <w:t xml:space="preserve"> – local government areas</w:t>
+      </w:r>
     </w:p>
     <w:p>
       <w:pPr>
@@ -2720,16 +2773,23 @@
         <w:pStyle w:val="Bullet1"/>
       </w:pPr>
       <w:r>
-        <w:t>Baw Baw</w:t>
-      </w:r>
+        <w:t xml:space="preserve">Baw </w:t>
+      </w:r>
+      <w:proofErr w:type="spellStart"/>
+      <w:r>
+        <w:t>Baw</w:t>
+      </w:r>
+      <w:proofErr w:type="spellEnd"/>
     </w:p>
     <w:p>
       <w:pPr>
         <w:pStyle w:val="Bullet1"/>
       </w:pPr>
+      <w:proofErr w:type="spellStart"/>
       <w:r>
         <w:t>LaTrobe</w:t>
       </w:r>
+      <w:proofErr w:type="spellEnd"/>
     </w:p>
     <w:p>
       <w:pPr>
@@ -3143,7 +3203,6 @@
               <v:path gradientshapeok="t" o:connecttype="rect"/>
             </v:shapetype>
             <v:shape id="MSIPCM38c2461e8b1bbd08bb38bee3" o:spid="_x0000_s1026" type="#_x0000_t202" alt="{&quot;HashCode&quot;:904758361,&quot;Height&quot;:841.0,&quot;Width&quot;:595.0,&quot;Placement&quot;:&quot;Footer&quot;,&quot;Index&quot;:&quot;Primary&quot;,&quot;Section&quot;:1,&quot;Top&quot;:0.0,&quot;Left&quot;:0.0}" style="position:absolute;margin-left:0;margin-top:802.3pt;width:595.3pt;height:24.55pt;z-index:251659267;visibility:visible;mso-wrap-style:square;mso-wrap-distance-left:9pt;mso-wrap-distance-top:0;mso-wrap-distance-right:9pt;mso-wrap-distance-bottom:0;mso-position-horizontal:absolute;mso-position-horizontal-relative:page;mso-position-vertical:absolute;mso-position-vertical-relative:page;v-text-anchor:bottom" o:gfxdata="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" o:allowincell="f" filled="f" stroked="f" strokeweight=".5pt">
-              <v:fill o:detectmouseclick="t"/>
               <v:textbox inset=",0,,0">
                 <w:txbxContent>
                   <w:p>
@@ -3440,7 +3499,6 @@
               <v:path gradientshapeok="t" o:connecttype="rect"/>
             </v:shapetype>
             <v:shape id="MSIPCM81bc41ca8c225be963923f63" o:spid="_x0000_s1028" type="#_x0000_t202" alt="{&quot;HashCode&quot;:904758361,&quot;Height&quot;:841.0,&quot;Width&quot;:595.0,&quot;Placement&quot;:&quot;Footer&quot;,&quot;Index&quot;:&quot;FirstPage&quot;,&quot;Section&quot;:1,&quot;Top&quot;:0.0,&quot;Left&quot;:0.0}" style="position:absolute;margin-left:0;margin-top:802.3pt;width:595.3pt;height:24.55pt;z-index:251660291;visibility:visible;mso-wrap-style:square;mso-wrap-distance-left:9pt;mso-wrap-distance-top:0;mso-wrap-distance-right:9pt;mso-wrap-distance-bottom:0;mso-position-horizontal:absolute;mso-position-horizontal-relative:page;mso-position-vertical:absolute;mso-position-vertical-relative:page;v-text-anchor:bottom" o:gfxdata="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" o:allowincell="f" filled="f" stroked="f" strokeweight=".5pt">
-              <v:fill o:detectmouseclick="t"/>
               <v:textbox inset=",0,,0">
                 <w:txbxContent>
                   <w:p>
@@ -3682,7 +3740,6 @@
               <v:path gradientshapeok="t" o:connecttype="rect"/>
             </v:shapetype>
             <v:shape id="MSIPCM62db4bb883225461a9396fbc" o:spid="_x0000_s1030" type="#_x0000_t202" alt="{&quot;HashCode&quot;:904758361,&quot;Height&quot;:841.0,&quot;Width&quot;:595.0,&quot;Placement&quot;:&quot;Footer&quot;,&quot;Index&quot;:&quot;Primary&quot;,&quot;Section&quot;:2,&quot;Top&quot;:0.0,&quot;Left&quot;:0.0}" style="position:absolute;margin-left:0;margin-top:802.3pt;width:595.3pt;height:24.55pt;z-index:251661315;visibility:visible;mso-wrap-style:square;mso-wrap-distance-left:9pt;mso-wrap-distance-top:0;mso-wrap-distance-right:9pt;mso-wrap-distance-bottom:0;mso-position-horizontal:absolute;mso-position-horizontal-relative:page;mso-position-vertical:absolute;mso-position-vertical-relative:page;v-text-anchor:bottom" o:gfxdata="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" o:allowincell="f" filled="f" stroked="f" strokeweight=".5pt">
-              <v:fill o:detectmouseclick="t"/>
               <v:textbox inset=",0,,0">
                 <w:txbxContent>
                   <w:p>
@@ -8321,10 +8378,6 @@
 </file>
 
 <file path=customXml/item1.xml><?xml version="1.0" encoding="utf-8"?>
-<b:Sources xmlns:b="http://schemas.openxmlformats.org/officeDocument/2006/bibliography" xmlns="http://schemas.openxmlformats.org/officeDocument/2006/bibliography" SelectedStyle="\APASixthEditionOfficeOnline.xsl" StyleName="APA" Version="6"/>
-</file>
-
-<file path=customXml/item2.xml><?xml version="1.0" encoding="utf-8"?>
 <ct:contentTypeSchema xmlns:ct="http://schemas.microsoft.com/office/2006/metadata/contentType" xmlns:ma="http://schemas.microsoft.com/office/2006/metadata/properties/metaAttributes" ct:_="" ma:_="" ma:contentTypeName="Document" ma:contentTypeID="0x0101009F0C4347C5C6D34BA8C9FCC4F57D19B6" ma:contentTypeVersion="19" ma:contentTypeDescription="Create a new document." ma:contentTypeScope="" ma:versionID="c9115394f73e1d013b1fcb802716e2e5">
   <xsd:schema xmlns:xsd="http://www.w3.org/2001/XMLSchema" xmlns:xs="http://www.w3.org/2001/XMLSchema" xmlns:p="http://schemas.microsoft.com/office/2006/metadata/properties" xmlns:ns2="06badf41-c0a1-41a6-983a-efd542c2c878" xmlns:ns3="51ef5222-d273-4e86-adbf-8aa3d9e99a84" xmlns:ns4="5ce0f2b5-5be5-4508-bce9-d7011ece0659" targetNamespace="http://schemas.microsoft.com/office/2006/metadata/properties" ma:root="true" ma:fieldsID="fc8f4ad66ee9141efca923f44349b940" ns2:_="" ns3:_="" ns4:_="">
     <xsd:import namespace="06badf41-c0a1-41a6-983a-efd542c2c878"/>
@@ -8578,7 +8631,7 @@
 </ct:contentTypeSchema>
 </file>
 
-<file path=customXml/item3.xml><?xml version="1.0" encoding="utf-8"?>
+<file path=customXml/item2.xml><?xml version="1.0" encoding="utf-8"?>
 <p:properties xmlns:p="http://schemas.microsoft.com/office/2006/metadata/properties" xmlns:xsi="http://www.w3.org/2001/XMLSchema-instance" xmlns:pc="http://schemas.microsoft.com/office/infopath/2007/PartnerControls">
   <documentManagement>
     <TaxCatchAll xmlns="5ce0f2b5-5be5-4508-bce9-d7011ece0659" xsi:nil="true"/>
@@ -8590,7 +8643,7 @@
 </p:properties>
 </file>
 
-<file path=customXml/item4.xml><?xml version="1.0" encoding="utf-8"?>
+<file path=customXml/item3.xml><?xml version="1.0" encoding="utf-8"?>
 <?mso-contentType ?>
 <FormTemplates xmlns="http://schemas.microsoft.com/sharepoint/v3/contenttype/forms">
   <Display>DocumentLibraryForm</Display>
@@ -8599,15 +8652,11 @@
 </FormTemplates>
 </file>
 
-<file path=customXml/itemProps1.xml><?xml version="1.0" encoding="utf-8"?>
-<ds:datastoreItem xmlns:ds="http://schemas.openxmlformats.org/officeDocument/2006/customXml" ds:itemID="{C30E650E-AC1E-48EA-81B8-1F904E97E90D}">
-  <ds:schemaRefs>
-    <ds:schemaRef ds:uri="http://schemas.openxmlformats.org/officeDocument/2006/bibliography"/>
-  </ds:schemaRefs>
-</ds:datastoreItem>
+<file path=customXml/item4.xml><?xml version="1.0" encoding="utf-8"?>
+<b:Sources xmlns:b="http://schemas.openxmlformats.org/officeDocument/2006/bibliography" xmlns="http://schemas.openxmlformats.org/officeDocument/2006/bibliography" SelectedStyle="\APASixthEditionOfficeOnline.xsl" StyleName="APA" Version="6"/>
 </file>
 
-<file path=customXml/itemProps2.xml><?xml version="1.0" encoding="utf-8"?>
+<file path=customXml/itemProps1.xml><?xml version="1.0" encoding="utf-8"?>
 <ds:datastoreItem xmlns:ds="http://schemas.openxmlformats.org/officeDocument/2006/customXml" ds:itemID="{907CF3F8-97D0-4128-80DA-ED20E4D1B79C}">
   <ds:schemaRefs>
     <ds:schemaRef ds:uri="http://schemas.microsoft.com/office/2006/metadata/contentType"/>
@@ -8627,7 +8676,7 @@
 </ds:datastoreItem>
 </file>
 
-<file path=customXml/itemProps3.xml><?xml version="1.0" encoding="utf-8"?>
+<file path=customXml/itemProps2.xml><?xml version="1.0" encoding="utf-8"?>
 <ds:datastoreItem xmlns:ds="http://schemas.openxmlformats.org/officeDocument/2006/customXml" ds:itemID="{66AC28CD-794A-4DE5-9080-AF945367D2AC}">
   <ds:schemaRefs>
     <ds:schemaRef ds:uri="http://schemas.microsoft.com/office/2006/metadata/properties"/>
@@ -8638,10 +8687,18 @@
 </ds:datastoreItem>
 </file>
 
-<file path=customXml/itemProps4.xml><?xml version="1.0" encoding="utf-8"?>
+<file path=customXml/itemProps3.xml><?xml version="1.0" encoding="utf-8"?>
 <ds:datastoreItem xmlns:ds="http://schemas.openxmlformats.org/officeDocument/2006/customXml" ds:itemID="{58CE1EBB-C189-4849-810F-0EC61D30BAF7}">
   <ds:schemaRefs>
     <ds:schemaRef ds:uri="http://schemas.microsoft.com/sharepoint/v3/contenttype/forms"/>
   </ds:schemaRefs>
 </ds:datastoreItem>
+</file>
+
+<file path=customXml/itemProps4.xml><?xml version="1.0" encoding="utf-8"?>
+<ds:datastoreItem xmlns:ds="http://schemas.openxmlformats.org/officeDocument/2006/customXml" ds:itemID="{C30E650E-AC1E-48EA-81B8-1F904E97E90D}">
+  <ds:schemaRefs>
+    <ds:schemaRef ds:uri="http://schemas.openxmlformats.org/officeDocument/2006/bibliography"/>
+  </ds:schemaRefs>
+</ds:datastoreItem>
 </file>